--- a/Introduction to Amazon Lambda.docx
+++ b/Introduction to Amazon Lambda.docx
@@ -121,7 +121,27 @@
           <w:sz w:val="15"/>
           <w:szCs w:val="15"/>
         </w:rPr>
-        <w:t>” computing refers to not needing to maintain your own servers to run these functions. AWS Lambda is a fully managed service that takes care of all the infrastructure for you. And so “</w:t>
+        <w:t xml:space="preserve">” computing refers to not needing to maintain your own servers to run these functions. AWS Lambda is a fully managed service that takes care of </w:t>
+      </w:r>
+      <w:proofErr w:type="gramStart"/>
+      <w:r>
+        <w:rPr>
+          <w:rFonts w:ascii="Arial" w:hAnsi="Arial" w:cs="Arial"/>
+          <w:color w:val="000000" w:themeColor="text1"/>
+          <w:sz w:val="15"/>
+          <w:szCs w:val="15"/>
+        </w:rPr>
+        <w:t>all the</w:t>
+      </w:r>
+      <w:proofErr w:type="gramEnd"/>
+      <w:r>
+        <w:rPr>
+          <w:rFonts w:ascii="Arial" w:hAnsi="Arial" w:cs="Arial"/>
+          <w:color w:val="000000" w:themeColor="text1"/>
+          <w:sz w:val="15"/>
+          <w:szCs w:val="15"/>
+        </w:rPr>
+        <w:t xml:space="preserve"> infrastructure for you. And so “</w:t>
       </w:r>
       <w:proofErr w:type="spellStart"/>
       <w:r>
@@ -414,14 +434,25 @@
           <w:szCs w:val="15"/>
         </w:rPr>
       </w:pPr>
-      <w:r>
-        <w:rPr>
-          <w:rFonts w:ascii="Arial" w:hAnsi="Arial" w:cs="Arial"/>
-          <w:color w:val="000000" w:themeColor="text1"/>
-          <w:sz w:val="15"/>
-          <w:szCs w:val="15"/>
-        </w:rPr>
-        <w:t>an HTTP gateway service.</w:t>
+      <w:proofErr w:type="gramStart"/>
+      <w:r>
+        <w:rPr>
+          <w:rFonts w:ascii="Arial" w:hAnsi="Arial" w:cs="Arial"/>
+          <w:color w:val="000000" w:themeColor="text1"/>
+          <w:sz w:val="15"/>
+          <w:szCs w:val="15"/>
+        </w:rPr>
+        <w:t>an</w:t>
+      </w:r>
+      <w:proofErr w:type="gramEnd"/>
+      <w:r>
+        <w:rPr>
+          <w:rFonts w:ascii="Arial" w:hAnsi="Arial" w:cs="Arial"/>
+          <w:color w:val="000000" w:themeColor="text1"/>
+          <w:sz w:val="15"/>
+          <w:szCs w:val="15"/>
+        </w:rPr>
+        <w:t xml:space="preserve"> HTTP gateway service.</w:t>
       </w:r>
     </w:p>
     <w:p>
@@ -618,14 +649,25 @@
           <w:szCs w:val="15"/>
         </w:rPr>
       </w:pPr>
-      <w:r>
-        <w:rPr>
-          <w:rFonts w:ascii="Arial" w:hAnsi="Arial" w:cs="Arial"/>
-          <w:color w:val="000000" w:themeColor="text1"/>
-          <w:sz w:val="15"/>
-          <w:szCs w:val="15"/>
-        </w:rPr>
-        <w:t>there is a large difference between the lowest and highest levels in the workload of the application.</w:t>
+      <w:proofErr w:type="gramStart"/>
+      <w:r>
+        <w:rPr>
+          <w:rFonts w:ascii="Arial" w:hAnsi="Arial" w:cs="Arial"/>
+          <w:color w:val="000000" w:themeColor="text1"/>
+          <w:sz w:val="15"/>
+          <w:szCs w:val="15"/>
+        </w:rPr>
+        <w:t>there</w:t>
+      </w:r>
+      <w:proofErr w:type="gramEnd"/>
+      <w:r>
+        <w:rPr>
+          <w:rFonts w:ascii="Arial" w:hAnsi="Arial" w:cs="Arial"/>
+          <w:color w:val="000000" w:themeColor="text1"/>
+          <w:sz w:val="15"/>
+          <w:szCs w:val="15"/>
+        </w:rPr>
+        <w:t xml:space="preserve"> is a large difference between the lowest and highest levels in the workload of the application.</w:t>
       </w:r>
     </w:p>
     <w:p>
@@ -647,8 +689,19 @@
           <w:sz w:val="15"/>
           <w:szCs w:val="15"/>
         </w:rPr>
-        <w:t>Some of the most common use cases for AWS Lambda that fit these criteria are:</w:t>
-      </w:r>
+        <w:t>Some of the most common use cases for AWS Lambda that fit these criteria are</w:t>
+      </w:r>
+      <w:proofErr w:type="gramStart"/>
+      <w:r>
+        <w:rPr>
+          <w:rFonts w:ascii="Arial" w:hAnsi="Arial" w:cs="Arial"/>
+          <w:color w:val="000000" w:themeColor="text1"/>
+          <w:sz w:val="15"/>
+          <w:szCs w:val="15"/>
+        </w:rPr>
+        <w:t>:</w:t>
+      </w:r>
+      <w:proofErr w:type="gramEnd"/>
       <w:r>
         <w:rPr>
           <w:rFonts w:ascii="Arial" w:hAnsi="Arial" w:cs="Arial"/>
@@ -667,6 +720,15 @@
           <w:szCs w:val="15"/>
         </w:rPr>
         <w:br/>
+      </w:r>
+      <w:proofErr w:type="gramStart"/>
+      <w:r>
+        <w:rPr>
+          <w:rFonts w:ascii="Arial" w:hAnsi="Arial" w:cs="Arial"/>
+          <w:color w:val="000000" w:themeColor="text1"/>
+          <w:sz w:val="15"/>
+          <w:szCs w:val="15"/>
+        </w:rPr>
         <w:t>‍</w:t>
       </w:r>
       <w:r>
@@ -677,7 +739,17 @@
           <w:szCs w:val="15"/>
         </w:rPr>
         <w:br/>
-        <w:t xml:space="preserve">Data processing. Lambda functions are optimized for event-based data processing. It is easy to integrate AWS Lambda with </w:t>
+        <w:t>Data processing.</w:t>
+      </w:r>
+      <w:proofErr w:type="gramEnd"/>
+      <w:r>
+        <w:rPr>
+          <w:rFonts w:ascii="Arial" w:hAnsi="Arial" w:cs="Arial"/>
+          <w:color w:val="000000" w:themeColor="text1"/>
+          <w:sz w:val="15"/>
+          <w:szCs w:val="15"/>
+        </w:rPr>
+        <w:t xml:space="preserve"> Lambda functions are optimized for event-based data processing. It is easy to integrate AWS Lambda with </w:t>
       </w:r>
       <w:proofErr w:type="spellStart"/>
       <w:r>
@@ -1405,8 +1477,19 @@
           <w:sz w:val="15"/>
           <w:szCs w:val="15"/>
         </w:rPr>
-        <w:t>AWS Lambda has a few unique advantages over maintaining your own servers in the cloud. The main ones are:</w:t>
-      </w:r>
+        <w:t>AWS Lambda has a few unique advantages over maintaining your own servers in the cloud. The main ones are</w:t>
+      </w:r>
+      <w:proofErr w:type="gramStart"/>
+      <w:r>
+        <w:rPr>
+          <w:rFonts w:ascii="Arial" w:hAnsi="Arial" w:cs="Arial"/>
+          <w:color w:val="000000" w:themeColor="text1"/>
+          <w:sz w:val="15"/>
+          <w:szCs w:val="15"/>
+        </w:rPr>
+        <w:t>:</w:t>
+      </w:r>
+      <w:proofErr w:type="gramEnd"/>
       <w:r>
         <w:rPr>
           <w:rFonts w:ascii="Arial" w:hAnsi="Arial" w:cs="Arial"/>
@@ -1444,7 +1527,26 @@
           <w:szCs w:val="15"/>
         </w:rPr>
         <w:br/>
-        <w:t>Fully managed infrastructure. Now that your functions run on the managed AWS infrastructure, you don’t need to think about the underlying servers—AWS takes care of this for you. This can result in significant savings on operational tasks such as upgrading the operating system or managing the network layer.</w:t>
+      </w:r>
+      <w:proofErr w:type="gramStart"/>
+      <w:r>
+        <w:rPr>
+          <w:rFonts w:ascii="Arial" w:hAnsi="Arial" w:cs="Arial"/>
+          <w:color w:val="000000" w:themeColor="text1"/>
+          <w:sz w:val="15"/>
+          <w:szCs w:val="15"/>
+        </w:rPr>
+        <w:t>Fully</w:t>
+      </w:r>
+      <w:proofErr w:type="gramEnd"/>
+      <w:r>
+        <w:rPr>
+          <w:rFonts w:ascii="Arial" w:hAnsi="Arial" w:cs="Arial"/>
+          <w:color w:val="000000" w:themeColor="text1"/>
+          <w:sz w:val="15"/>
+          <w:szCs w:val="15"/>
+        </w:rPr>
+        <w:t xml:space="preserve"> managed infrastructure. Now that your functions run on the managed AWS infrastructure, you don’t need to think about the underlying servers—AWS takes care of this for you. This can result in significant savings on operational tasks such as upgrading the operating system or managing the network layer.</w:t>
       </w:r>
       <w:r>
         <w:rPr>
@@ -1464,7 +1566,46 @@
           <w:szCs w:val="15"/>
         </w:rPr>
         <w:br/>
-        <w:t>Automatic scaling. AWS Lambda creates the instances of your function as they are requested. There is no pre-scaled pool, no scale levels to worry about, no settings to tune—and at the same time your functions are available whenever the load increases or decreases. You only pay for each function’s run time.</w:t>
+      </w:r>
+      <w:proofErr w:type="gramStart"/>
+      <w:r>
+        <w:rPr>
+          <w:rFonts w:ascii="Arial" w:hAnsi="Arial" w:cs="Arial"/>
+          <w:color w:val="000000" w:themeColor="text1"/>
+          <w:sz w:val="15"/>
+          <w:szCs w:val="15"/>
+        </w:rPr>
+        <w:t>Automatic</w:t>
+      </w:r>
+      <w:proofErr w:type="gramEnd"/>
+      <w:r>
+        <w:rPr>
+          <w:rFonts w:ascii="Arial" w:hAnsi="Arial" w:cs="Arial"/>
+          <w:color w:val="000000" w:themeColor="text1"/>
+          <w:sz w:val="15"/>
+          <w:szCs w:val="15"/>
+        </w:rPr>
+        <w:t xml:space="preserve"> scaling. AWS Lambda creates the instances of your function as they are requested. There is no pre-scaled pool, no scale levels to worry about, </w:t>
+      </w:r>
+      <w:proofErr w:type="gramStart"/>
+      <w:r>
+        <w:rPr>
+          <w:rFonts w:ascii="Arial" w:hAnsi="Arial" w:cs="Arial"/>
+          <w:color w:val="000000" w:themeColor="text1"/>
+          <w:sz w:val="15"/>
+          <w:szCs w:val="15"/>
+        </w:rPr>
+        <w:t>no</w:t>
+      </w:r>
+      <w:proofErr w:type="gramEnd"/>
+      <w:r>
+        <w:rPr>
+          <w:rFonts w:ascii="Arial" w:hAnsi="Arial" w:cs="Arial"/>
+          <w:color w:val="000000" w:themeColor="text1"/>
+          <w:sz w:val="15"/>
+          <w:szCs w:val="15"/>
+        </w:rPr>
+        <w:t xml:space="preserve"> settings to tune—and at the same time your functions are available whenever the load increases or decreases. You only pay for each function’s run time.</w:t>
       </w:r>
       <w:r>
         <w:rPr>
@@ -1484,7 +1625,26 @@
           <w:szCs w:val="15"/>
         </w:rPr>
         <w:br/>
-        <w:t xml:space="preserve">Tight integration with other AWS products. AWS Lambda integrates with services like </w:t>
+      </w:r>
+      <w:proofErr w:type="gramStart"/>
+      <w:r>
+        <w:rPr>
+          <w:rFonts w:ascii="Arial" w:hAnsi="Arial" w:cs="Arial"/>
+          <w:color w:val="000000" w:themeColor="text1"/>
+          <w:sz w:val="15"/>
+          <w:szCs w:val="15"/>
+        </w:rPr>
+        <w:t>Tight</w:t>
+      </w:r>
+      <w:proofErr w:type="gramEnd"/>
+      <w:r>
+        <w:rPr>
+          <w:rFonts w:ascii="Arial" w:hAnsi="Arial" w:cs="Arial"/>
+          <w:color w:val="000000" w:themeColor="text1"/>
+          <w:sz w:val="15"/>
+          <w:szCs w:val="15"/>
+        </w:rPr>
+        <w:t xml:space="preserve"> integration with other AWS products. AWS Lambda integrates with services like </w:t>
       </w:r>
       <w:proofErr w:type="spellStart"/>
       <w:r>
@@ -1628,8 +1788,19 @@
           <w:sz w:val="15"/>
           <w:szCs w:val="15"/>
         </w:rPr>
-        <w:t>The Lambda functions have a few limits applied to them:</w:t>
-      </w:r>
+        <w:t>The Lambda functions have a few limits applied to them</w:t>
+      </w:r>
+      <w:proofErr w:type="gramStart"/>
+      <w:r>
+        <w:rPr>
+          <w:rFonts w:ascii="Arial" w:hAnsi="Arial" w:cs="Arial"/>
+          <w:color w:val="000000" w:themeColor="text1"/>
+          <w:sz w:val="15"/>
+          <w:szCs w:val="15"/>
+        </w:rPr>
+        <w:t>:</w:t>
+      </w:r>
+      <w:proofErr w:type="gramEnd"/>
       <w:r>
         <w:rPr>
           <w:rFonts w:ascii="Arial" w:hAnsi="Arial" w:cs="Arial"/>
@@ -1648,7 +1819,27 @@
           <w:szCs w:val="15"/>
         </w:rPr>
         <w:br/>
-        <w:t xml:space="preserve">Execution time/run time. A Lambda function will time out after running for 15 minutes. There is no way to change this limit. If running your </w:t>
+        <w:t xml:space="preserve">Execution time/run time. </w:t>
+      </w:r>
+      <w:proofErr w:type="gramStart"/>
+      <w:r>
+        <w:rPr>
+          <w:rFonts w:ascii="Arial" w:hAnsi="Arial" w:cs="Arial"/>
+          <w:color w:val="000000" w:themeColor="text1"/>
+          <w:sz w:val="15"/>
+          <w:szCs w:val="15"/>
+        </w:rPr>
+        <w:t>A Lambda function will</w:t>
+      </w:r>
+      <w:proofErr w:type="gramEnd"/>
+      <w:r>
+        <w:rPr>
+          <w:rFonts w:ascii="Arial" w:hAnsi="Arial" w:cs="Arial"/>
+          <w:color w:val="000000" w:themeColor="text1"/>
+          <w:sz w:val="15"/>
+          <w:szCs w:val="15"/>
+        </w:rPr>
+        <w:t xml:space="preserve"> time out after running for 15 minutes. There is no way to change this limit. If running your </w:t>
       </w:r>
       <w:r>
         <w:rPr>
@@ -1668,6 +1859,15 @@
           <w:szCs w:val="15"/>
         </w:rPr>
         <w:br/>
+      </w:r>
+      <w:proofErr w:type="gramStart"/>
+      <w:r>
+        <w:rPr>
+          <w:rFonts w:ascii="Arial" w:hAnsi="Arial" w:cs="Arial"/>
+          <w:color w:val="000000" w:themeColor="text1"/>
+          <w:sz w:val="15"/>
+          <w:szCs w:val="15"/>
+        </w:rPr>
         <w:t>‍</w:t>
       </w:r>
       <w:r>
@@ -1678,7 +1878,17 @@
           <w:szCs w:val="15"/>
         </w:rPr>
         <w:br/>
-        <w:t>Memory available to the function. The options for the amount of RAM available to the Lambda functions range from 128MB to 3,008MB with a 64MB step.</w:t>
+        <w:t>Memory available to the function.</w:t>
+      </w:r>
+      <w:proofErr w:type="gramEnd"/>
+      <w:r>
+        <w:rPr>
+          <w:rFonts w:ascii="Arial" w:hAnsi="Arial" w:cs="Arial"/>
+          <w:color w:val="000000" w:themeColor="text1"/>
+          <w:sz w:val="15"/>
+          <w:szCs w:val="15"/>
+        </w:rPr>
+        <w:t xml:space="preserve"> The options for the amount of RAM available to the Lambda functions range from 128MB to 3,008MB with a 64MB step.</w:t>
       </w:r>
       <w:r>
         <w:rPr>
@@ -1688,6 +1898,15 @@
           <w:szCs w:val="15"/>
         </w:rPr>
         <w:br/>
+      </w:r>
+      <w:proofErr w:type="gramStart"/>
+      <w:r>
+        <w:rPr>
+          <w:rFonts w:ascii="Arial" w:hAnsi="Arial" w:cs="Arial"/>
+          <w:color w:val="000000" w:themeColor="text1"/>
+          <w:sz w:val="15"/>
+          <w:szCs w:val="15"/>
+        </w:rPr>
         <w:t>‍</w:t>
       </w:r>
       <w:r>
@@ -1698,7 +1917,17 @@
           <w:szCs w:val="15"/>
         </w:rPr>
         <w:br/>
-        <w:t>Code package size. The zipped Lambda code package should not exceed 50MB in size, and the unzipped version shouldn’t be larger than 250MB.</w:t>
+        <w:t>Code package size.</w:t>
+      </w:r>
+      <w:proofErr w:type="gramEnd"/>
+      <w:r>
+        <w:rPr>
+          <w:rFonts w:ascii="Arial" w:hAnsi="Arial" w:cs="Arial"/>
+          <w:color w:val="000000" w:themeColor="text1"/>
+          <w:sz w:val="15"/>
+          <w:szCs w:val="15"/>
+        </w:rPr>
+        <w:t xml:space="preserve"> The zipped Lambda code package should not exceed 50MB in size, and the unzipped version shouldn’t be larger than 250MB.</w:t>
       </w:r>
       <w:r>
         <w:rPr>
@@ -1708,6 +1937,15 @@
           <w:szCs w:val="15"/>
         </w:rPr>
         <w:br/>
+      </w:r>
+      <w:proofErr w:type="gramStart"/>
+      <w:r>
+        <w:rPr>
+          <w:rFonts w:ascii="Arial" w:hAnsi="Arial" w:cs="Arial"/>
+          <w:color w:val="000000" w:themeColor="text1"/>
+          <w:sz w:val="15"/>
+          <w:szCs w:val="15"/>
+        </w:rPr>
         <w:t>‍</w:t>
       </w:r>
       <w:r>
@@ -1718,7 +1956,37 @@
           <w:szCs w:val="15"/>
         </w:rPr>
         <w:br/>
-        <w:t>Concurrency. By default, the concurrent execution for all AWS Lambda functions within a single AWS account are limited to 1,000. (You can request a limit increase for this number by contacting AWS support.)</w:t>
+        <w:t>Concurrency.</w:t>
+      </w:r>
+      <w:proofErr w:type="gramEnd"/>
+      <w:r>
+        <w:rPr>
+          <w:rFonts w:ascii="Arial" w:hAnsi="Arial" w:cs="Arial"/>
+          <w:color w:val="000000" w:themeColor="text1"/>
+          <w:sz w:val="15"/>
+          <w:szCs w:val="15"/>
+        </w:rPr>
+        <w:t xml:space="preserve"> By default, the concurrent </w:t>
+      </w:r>
+      <w:proofErr w:type="gramStart"/>
+      <w:r>
+        <w:rPr>
+          <w:rFonts w:ascii="Arial" w:hAnsi="Arial" w:cs="Arial"/>
+          <w:color w:val="000000" w:themeColor="text1"/>
+          <w:sz w:val="15"/>
+          <w:szCs w:val="15"/>
+        </w:rPr>
+        <w:t>execution for all AWS Lambda functions within a single AWS account are</w:t>
+      </w:r>
+      <w:proofErr w:type="gramEnd"/>
+      <w:r>
+        <w:rPr>
+          <w:rFonts w:ascii="Arial" w:hAnsi="Arial" w:cs="Arial"/>
+          <w:color w:val="000000" w:themeColor="text1"/>
+          <w:sz w:val="15"/>
+          <w:szCs w:val="15"/>
+        </w:rPr>
+        <w:t xml:space="preserve"> limited to 1,000. (You can request a limit increase for this number by contacting AWS support.)</w:t>
       </w:r>
       <w:r>
         <w:rPr>
@@ -1747,6 +2015,15 @@
           <w:szCs w:val="15"/>
         </w:rPr>
         <w:br/>
+      </w:r>
+      <w:proofErr w:type="gramStart"/>
+      <w:r>
+        <w:rPr>
+          <w:rFonts w:ascii="Arial" w:hAnsi="Arial" w:cs="Arial"/>
+          <w:color w:val="000000" w:themeColor="text1"/>
+          <w:sz w:val="15"/>
+          <w:szCs w:val="15"/>
+        </w:rPr>
         <w:t>‍</w:t>
       </w:r>
       <w:r>
@@ -1757,7 +2034,17 @@
           <w:szCs w:val="15"/>
         </w:rPr>
         <w:br/>
-        <w:t>Payload size. When using Amazon API Gateway to trigger Lambda functions in response to HTTP requests (i.e. when building a web application), the maximum payload size that API Gateway can handle is 10MB.</w:t>
+        <w:t>Payload size.</w:t>
+      </w:r>
+      <w:proofErr w:type="gramEnd"/>
+      <w:r>
+        <w:rPr>
+          <w:rFonts w:ascii="Arial" w:hAnsi="Arial" w:cs="Arial"/>
+          <w:color w:val="000000" w:themeColor="text1"/>
+          <w:sz w:val="15"/>
+          <w:szCs w:val="15"/>
+        </w:rPr>
+        <w:t xml:space="preserve"> When using Amazon API Gateway to trigger Lambda functions in response to HTTP requests (i.e. when building a web application), the maximum payload size that API Gateway can handle is 10MB.</w:t>
       </w:r>
     </w:p>
     <w:p>
@@ -1921,7 +2208,26 @@
           <w:szCs w:val="15"/>
         </w:rPr>
         <w:br/>
-        <w:t>Beyond the free tier the pricing for AWS Lambda is as follows:</w:t>
+      </w:r>
+      <w:proofErr w:type="gramStart"/>
+      <w:r>
+        <w:rPr>
+          <w:rFonts w:ascii="Arial" w:hAnsi="Arial" w:cs="Arial"/>
+          <w:color w:val="000000" w:themeColor="text1"/>
+          <w:sz w:val="15"/>
+          <w:szCs w:val="15"/>
+        </w:rPr>
+        <w:t>Beyond</w:t>
+      </w:r>
+      <w:proofErr w:type="gramEnd"/>
+      <w:r>
+        <w:rPr>
+          <w:rFonts w:ascii="Arial" w:hAnsi="Arial" w:cs="Arial"/>
+          <w:color w:val="000000" w:themeColor="text1"/>
+          <w:sz w:val="15"/>
+          <w:szCs w:val="15"/>
+        </w:rPr>
+        <w:t xml:space="preserve"> the free tier the pricing for AWS Lambda is as follows:</w:t>
       </w:r>
     </w:p>
     <w:p>
@@ -2451,14 +2757,25 @@
           <w:szCs w:val="15"/>
         </w:rPr>
       </w:pPr>
-      <w:r>
-        <w:rPr>
-          <w:rFonts w:ascii="Arial" w:hAnsi="Arial" w:cs="Arial"/>
-          <w:color w:val="000000" w:themeColor="text1"/>
-          <w:sz w:val="15"/>
-          <w:szCs w:val="15"/>
-        </w:rPr>
-        <w:t xml:space="preserve">Scheduled jobs. Imagine that you run </w:t>
+      <w:proofErr w:type="gramStart"/>
+      <w:r>
+        <w:rPr>
+          <w:rFonts w:ascii="Arial" w:hAnsi="Arial" w:cs="Arial"/>
+          <w:color w:val="000000" w:themeColor="text1"/>
+          <w:sz w:val="15"/>
+          <w:szCs w:val="15"/>
+        </w:rPr>
+        <w:t>Scheduled jobs.</w:t>
+      </w:r>
+      <w:proofErr w:type="gramEnd"/>
+      <w:r>
+        <w:rPr>
+          <w:rFonts w:ascii="Arial" w:hAnsi="Arial" w:cs="Arial"/>
+          <w:color w:val="000000" w:themeColor="text1"/>
+          <w:sz w:val="15"/>
+          <w:szCs w:val="15"/>
+        </w:rPr>
+        <w:t xml:space="preserve"> Imagine that you run </w:t>
       </w:r>
       <w:proofErr w:type="spellStart"/>
       <w:r>
@@ -2518,7 +2835,84 @@
           <w:szCs w:val="15"/>
         </w:rPr>
         <w:br/>
-        <w:t>This usage is within the AWS free tier, so you’ll be charged $0 for AWS Lambda. Note: You’ll still pay for the RDS usage according to the RDS price list.</w:t>
+      </w:r>
+      <w:proofErr w:type="gramStart"/>
+      <w:r>
+        <w:rPr>
+          <w:rFonts w:ascii="Arial" w:hAnsi="Arial" w:cs="Arial"/>
+          <w:color w:val="000000" w:themeColor="text1"/>
+          <w:sz w:val="15"/>
+          <w:szCs w:val="15"/>
+        </w:rPr>
+        <w:t>This</w:t>
+      </w:r>
+      <w:proofErr w:type="gramEnd"/>
+      <w:r>
+        <w:rPr>
+          <w:rFonts w:ascii="Arial" w:hAnsi="Arial" w:cs="Arial"/>
+          <w:color w:val="000000" w:themeColor="text1"/>
+          <w:sz w:val="15"/>
+          <w:szCs w:val="15"/>
+        </w:rPr>
+        <w:t xml:space="preserve"> usage is within the AWS free tier, so you’ll be charged $0 for AWS Lambda. Note: You’ll still pay for the RDS usage according to the RDS price list.</w:t>
+      </w:r>
+      <w:r>
+        <w:rPr>
+          <w:rFonts w:ascii="Arial" w:hAnsi="Arial" w:cs="Arial"/>
+          <w:color w:val="000000" w:themeColor="text1"/>
+          <w:sz w:val="15"/>
+          <w:szCs w:val="15"/>
+        </w:rPr>
+        <w:br/>
+      </w:r>
+      <w:proofErr w:type="gramStart"/>
+      <w:r>
+        <w:rPr>
+          <w:rFonts w:ascii="Arial" w:hAnsi="Arial" w:cs="Arial"/>
+          <w:color w:val="000000" w:themeColor="text1"/>
+          <w:sz w:val="15"/>
+          <w:szCs w:val="15"/>
+        </w:rPr>
+        <w:t>‍</w:t>
+      </w:r>
+      <w:r>
+        <w:rPr>
+          <w:rFonts w:ascii="Arial" w:hAnsi="Arial" w:cs="Arial"/>
+          <w:color w:val="000000" w:themeColor="text1"/>
+          <w:sz w:val="15"/>
+          <w:szCs w:val="15"/>
+        </w:rPr>
+        <w:br/>
+        <w:t>HTTP API.</w:t>
+      </w:r>
+      <w:proofErr w:type="gramEnd"/>
+      <w:r>
+        <w:rPr>
+          <w:rFonts w:ascii="Arial" w:hAnsi="Arial" w:cs="Arial"/>
+          <w:color w:val="000000" w:themeColor="text1"/>
+          <w:sz w:val="15"/>
+          <w:szCs w:val="15"/>
+        </w:rPr>
+        <w:t xml:space="preserve"> Let’s assume that you’re building a web application based entirely on an AWS Lambda backend. Let’s also assume that you’re great at marketing, so after a few months you’ll have 10,000 users in the app every day on average.</w:t>
+      </w:r>
+      <w:r>
+        <w:rPr>
+          <w:rFonts w:ascii="Arial" w:hAnsi="Arial" w:cs="Arial"/>
+          <w:color w:val="000000" w:themeColor="text1"/>
+          <w:sz w:val="15"/>
+          <w:szCs w:val="15"/>
+        </w:rPr>
+        <w:br/>
+      </w:r>
+      <w:r>
+        <w:rPr>
+          <w:rFonts w:ascii="Arial" w:hAnsi="Arial" w:cs="Arial"/>
+          <w:color w:val="000000" w:themeColor="text1"/>
+          <w:sz w:val="15"/>
+          <w:szCs w:val="15"/>
+        </w:rPr>
+        <w:br/>
+        <w:t>Each user’s actions within the app will result in 100 API requests per day, again, on average. Your API runs in Lambda functions that use 512MB of memory, and serving each API request takes 1 second.</w:t>
       </w:r>
       <w:r>
         <w:rPr>
@@ -2538,26 +2932,7 @@
           <w:szCs w:val="15"/>
         </w:rPr>
         <w:br/>
-        <w:t>HTTP API. Let’s assume that you’re building a web application based entirely on an AWS Lambda backend. Let’s also assume that you’re great at marketing, so after a few months you’ll have 10,000 users in the app every day on average.</w:t>
-      </w:r>
-      <w:r>
-        <w:rPr>
-          <w:rFonts w:ascii="Arial" w:hAnsi="Arial" w:cs="Arial"/>
-          <w:color w:val="000000" w:themeColor="text1"/>
-          <w:sz w:val="15"/>
-          <w:szCs w:val="15"/>
-        </w:rPr>
-        <w:br/>
-      </w:r>
-      <w:r>
-        <w:rPr>
-          <w:rFonts w:ascii="Arial" w:hAnsi="Arial" w:cs="Arial"/>
-          <w:color w:val="000000" w:themeColor="text1"/>
-          <w:sz w:val="15"/>
-          <w:szCs w:val="15"/>
-        </w:rPr>
-        <w:br/>
-        <w:t>Each user’s actions within the app will result in 100 API requests per day, again, on average. Your API runs in Lambda functions that use 512MB of memory, and serving each API request takes 1 second.</w:t>
+        <w:t>Total compute: 30 days x 10,000 users x 100 requests x 0.5GB RAM x 1 second = 15,000,000 GB-seconds Total requests: 30 days x 10,000 users x 100 requests = 30,000,000 requests</w:t>
       </w:r>
       <w:r>
         <w:rPr>
@@ -2577,7 +2952,26 @@
           <w:szCs w:val="15"/>
         </w:rPr>
         <w:br/>
-        <w:t>Total compute: 30 days x 10,000 users x 100 requests x 0.5GB RAM x 1 second = 15,000,000 GB-seconds Total requests: 30 days x 10,000 users x 100 requests = 30,000,000 requests</w:t>
+      </w:r>
+      <w:proofErr w:type="gramStart"/>
+      <w:r>
+        <w:rPr>
+          <w:rFonts w:ascii="Arial" w:hAnsi="Arial" w:cs="Arial"/>
+          <w:color w:val="000000" w:themeColor="text1"/>
+          <w:sz w:val="15"/>
+          <w:szCs w:val="15"/>
+        </w:rPr>
+        <w:t>For</w:t>
+      </w:r>
+      <w:proofErr w:type="gramEnd"/>
+      <w:r>
+        <w:rPr>
+          <w:rFonts w:ascii="Arial" w:hAnsi="Arial" w:cs="Arial"/>
+          <w:color w:val="000000" w:themeColor="text1"/>
+          <w:sz w:val="15"/>
+          <w:szCs w:val="15"/>
+        </w:rPr>
+        <w:t xml:space="preserve"> the 30M requests you’ll pay 30 x $0.20/1M requests = $6/month on AWS Lambda.</w:t>
       </w:r>
       <w:r>
         <w:rPr>
@@ -2597,7 +2991,7 @@
           <w:szCs w:val="15"/>
         </w:rPr>
         <w:br/>
-        <w:t>For the 30M requests you’ll pay 30 x $0.20/1M requests = $6/month on AWS Lambda.</w:t>
+        <w:t>All these requests go through Amazon API Gateway, so there for the 30M requests you’ll pay 30 x $3.50/1M requests = $105/month on API Gateway.</w:t>
       </w:r>
       <w:r>
         <w:rPr>
@@ -2617,7 +3011,26 @@
           <w:szCs w:val="15"/>
         </w:rPr>
         <w:br/>
-        <w:t>All these requests go through Amazon API Gateway, so there for the 30M requests you’ll pay 30 x $3.50/1M requests = $105/month on API Gateway.</w:t>
+      </w:r>
+      <w:proofErr w:type="gramStart"/>
+      <w:r>
+        <w:rPr>
+          <w:rFonts w:ascii="Arial" w:hAnsi="Arial" w:cs="Arial"/>
+          <w:color w:val="000000" w:themeColor="text1"/>
+          <w:sz w:val="15"/>
+          <w:szCs w:val="15"/>
+        </w:rPr>
+        <w:t>For</w:t>
+      </w:r>
+      <w:proofErr w:type="gramEnd"/>
+      <w:r>
+        <w:rPr>
+          <w:rFonts w:ascii="Arial" w:hAnsi="Arial" w:cs="Arial"/>
+          <w:color w:val="000000" w:themeColor="text1"/>
+          <w:sz w:val="15"/>
+          <w:szCs w:val="15"/>
+        </w:rPr>
+        <w:t xml:space="preserve"> the monthly 15M GB-seconds of compute on AWS Lambda you’ll pay 15M * $0.0000166667/GB-second ~= $250/month.</w:t>
       </w:r>
       <w:r>
         <w:rPr>
@@ -2637,27 +3050,26 @@
           <w:szCs w:val="15"/>
         </w:rPr>
         <w:br/>
-        <w:t>For the monthly 15M GB-seconds of compute on AWS Lambda you’ll pay 15M * $0.0000166667/GB-second ~= $250/month.</w:t>
-      </w:r>
-      <w:r>
-        <w:rPr>
-          <w:rFonts w:ascii="Arial" w:hAnsi="Arial" w:cs="Arial"/>
-          <w:color w:val="000000" w:themeColor="text1"/>
-          <w:sz w:val="15"/>
-          <w:szCs w:val="15"/>
-        </w:rPr>
-        <w:br/>
-        <w:t>‍</w:t>
-      </w:r>
-      <w:r>
-        <w:rPr>
-          <w:rFonts w:ascii="Arial" w:hAnsi="Arial" w:cs="Arial"/>
-          <w:color w:val="000000" w:themeColor="text1"/>
-          <w:sz w:val="15"/>
-          <w:szCs w:val="15"/>
-        </w:rPr>
-        <w:br/>
-        <w:t>So the total cost of the API layer will be around $360/month with this load.</w:t>
+      </w:r>
+      <w:proofErr w:type="gramStart"/>
+      <w:r>
+        <w:rPr>
+          <w:rFonts w:ascii="Arial" w:hAnsi="Arial" w:cs="Arial"/>
+          <w:color w:val="000000" w:themeColor="text1"/>
+          <w:sz w:val="15"/>
+          <w:szCs w:val="15"/>
+        </w:rPr>
+        <w:t>So</w:t>
+      </w:r>
+      <w:proofErr w:type="gramEnd"/>
+      <w:r>
+        <w:rPr>
+          <w:rFonts w:ascii="Arial" w:hAnsi="Arial" w:cs="Arial"/>
+          <w:color w:val="000000" w:themeColor="text1"/>
+          <w:sz w:val="15"/>
+          <w:szCs w:val="15"/>
+        </w:rPr>
+        <w:t xml:space="preserve"> the total cost of the API layer will be around $360/month with this load.</w:t>
       </w:r>
     </w:p>
     <w:p>
@@ -2735,8 +3147,8 @@
         </w:rPr>
         <w:drawing>
           <wp:inline distT="0" distB="0" distL="0" distR="0">
-            <wp:extent cx="3600000" cy="2976309"/>
-            <wp:effectExtent l="19050" t="0" r="450" b="0"/>
+            <wp:extent cx="6454678" cy="2975715"/>
+            <wp:effectExtent l="19050" t="0" r="3272" b="0"/>
             <wp:docPr id="1" name="Picture 1"/>
             <wp:cNvGraphicFramePr>
               <a:graphicFrameLocks xmlns:a="http://schemas.openxmlformats.org/drawingml/2006/main" noChangeAspect="1"/>
@@ -2760,7 +3172,7 @@
                   <pic:spPr bwMode="auto">
                     <a:xfrm>
                       <a:off x="0" y="0"/>
-                      <a:ext cx="3600000" cy="2976309"/>
+                      <a:ext cx="6455967" cy="2976309"/>
                     </a:xfrm>
                     <a:prstGeom prst="rect">
                       <a:avLst/>
@@ -2936,7 +3348,29 @@
           <w:szCs w:val="13"/>
           <w:bdr w:val="none" w:sz="0" w:space="0" w:color="auto" w:frame="1"/>
         </w:rPr>
-        <w:t>Leave the Account ID as default. Never edit/remove the 12 digit Account ID present in the AWS Console. otherwise, you cannot proceed with the lab.</w:t>
+        <w:t xml:space="preserve">Leave the Account ID as default. Never edit/remove the 12 digit Account ID present in the AWS Console. </w:t>
+      </w:r>
+      <w:proofErr w:type="gramStart"/>
+      <w:r>
+        <w:rPr>
+          <w:rFonts w:ascii="Arial" w:hAnsi="Arial" w:cs="Arial"/>
+          <w:color w:val="1F2430"/>
+          <w:sz w:val="13"/>
+          <w:szCs w:val="13"/>
+          <w:bdr w:val="none" w:sz="0" w:space="0" w:color="auto" w:frame="1"/>
+        </w:rPr>
+        <w:t>otherwise</w:t>
+      </w:r>
+      <w:proofErr w:type="gramEnd"/>
+      <w:r>
+        <w:rPr>
+          <w:rFonts w:ascii="Arial" w:hAnsi="Arial" w:cs="Arial"/>
+          <w:color w:val="1F2430"/>
+          <w:sz w:val="13"/>
+          <w:szCs w:val="13"/>
+          <w:bdr w:val="none" w:sz="0" w:space="0" w:color="auto" w:frame="1"/>
+        </w:rPr>
+        <w:t>, you cannot proceed with the lab.</w:t>
       </w:r>
     </w:p>
     <w:p>
@@ -3326,11 +3760,10 @@
           <w:szCs w:val="13"/>
           <w:bdr w:val="none" w:sz="0" w:space="0" w:color="auto" w:frame="1"/>
         </w:rPr>
-        <w:lastRenderedPageBreak/>
         <w:drawing>
           <wp:inline distT="0" distB="0" distL="0" distR="0">
-            <wp:extent cx="13543915" cy="3592195"/>
-            <wp:effectExtent l="19050" t="0" r="635" b="0"/>
+            <wp:extent cx="3600000" cy="954238"/>
+            <wp:effectExtent l="19050" t="0" r="450" b="0"/>
             <wp:docPr id="4" name="Picture 4" descr="https://labresources.whizlabs.com/a626482b5f325b4e320c63615c003b1d/screenshot_969_07_15.png"/>
             <wp:cNvGraphicFramePr>
               <a:graphicFrameLocks xmlns:a="http://schemas.openxmlformats.org/drawingml/2006/main" noChangeAspect="1"/>
@@ -3345,7 +3778,7 @@
                     </pic:cNvPicPr>
                   </pic:nvPicPr>
                   <pic:blipFill>
-                    <a:blip r:embed="rId6"/>
+                    <a:blip r:embed="rId6" cstate="print"/>
                     <a:srcRect/>
                     <a:stretch>
                       <a:fillRect/>
@@ -3354,7 +3787,7 @@
                   <pic:spPr bwMode="auto">
                     <a:xfrm>
                       <a:off x="0" y="0"/>
-                      <a:ext cx="13543915" cy="3592195"/>
+                      <a:ext cx="3600000" cy="954238"/>
                     </a:xfrm>
                     <a:prstGeom prst="rect">
                       <a:avLst/>
@@ -3534,8 +3967,8 @@
         </w:rPr>
         <w:drawing>
           <wp:inline distT="0" distB="0" distL="0" distR="0">
-            <wp:extent cx="8544560" cy="4031615"/>
-            <wp:effectExtent l="19050" t="0" r="8890" b="0"/>
+            <wp:extent cx="3600000" cy="1699519"/>
+            <wp:effectExtent l="19050" t="0" r="450" b="0"/>
             <wp:docPr id="5" name="Picture 5" descr="https://labresources.whizlabs.com/a626482b5f325b4e320c63615c003b1d/screenshot_970_09_00.png"/>
             <wp:cNvGraphicFramePr>
               <a:graphicFrameLocks xmlns:a="http://schemas.openxmlformats.org/drawingml/2006/main" noChangeAspect="1"/>
@@ -3559,7 +3992,7 @@
                   <pic:spPr bwMode="auto">
                     <a:xfrm>
                       <a:off x="0" y="0"/>
-                      <a:ext cx="8544560" cy="4031615"/>
+                      <a:ext cx="3600000" cy="1699519"/>
                     </a:xfrm>
                     <a:prstGeom prst="rect">
                       <a:avLst/>
@@ -3656,8 +4089,21 @@
           <w:szCs w:val="13"/>
           <w:bdr w:val="none" w:sz="0" w:space="0" w:color="auto" w:frame="1"/>
         </w:rPr>
-        <w:t xml:space="preserve"> Select</w:t>
-      </w:r>
+        <w:t xml:space="preserve"> </w:t>
+      </w:r>
+      <w:proofErr w:type="gramStart"/>
+      <w:r>
+        <w:rPr>
+          <w:rStyle w:val="Strong"/>
+          <w:rFonts w:ascii="Arial" w:eastAsiaTheme="majorEastAsia" w:hAnsi="Arial" w:cs="Arial"/>
+          <w:color w:val="1F2430"/>
+          <w:sz w:val="13"/>
+          <w:szCs w:val="13"/>
+          <w:bdr w:val="none" w:sz="0" w:space="0" w:color="auto" w:frame="1"/>
+        </w:rPr>
+        <w:t>Select</w:t>
+      </w:r>
+      <w:proofErr w:type="gramEnd"/>
       <w:r>
         <w:rPr>
           <w:rFonts w:ascii="Arial" w:hAnsi="Arial" w:cs="Arial"/>
@@ -4070,6 +4516,7 @@
         </w:rPr>
         <w:t xml:space="preserve">    8. Once the bucket is created successfully, </w:t>
       </w:r>
+      <w:proofErr w:type="gramStart"/>
       <w:r>
         <w:rPr>
           <w:rStyle w:val="Strong"/>
@@ -4081,6 +4528,7 @@
         </w:rPr>
         <w:t>Select</w:t>
       </w:r>
+      <w:proofErr w:type="gramEnd"/>
       <w:r>
         <w:rPr>
           <w:rFonts w:ascii="Arial" w:hAnsi="Arial" w:cs="Arial"/>
@@ -4232,11 +4680,10 @@
           <w:szCs w:val="13"/>
           <w:bdr w:val="none" w:sz="0" w:space="0" w:color="auto" w:frame="1"/>
         </w:rPr>
-        <w:lastRenderedPageBreak/>
         <w:drawing>
           <wp:inline distT="0" distB="0" distL="0" distR="0">
-            <wp:extent cx="7095490" cy="2790825"/>
-            <wp:effectExtent l="19050" t="0" r="0" b="0"/>
+            <wp:extent cx="4320000" cy="1697796"/>
+            <wp:effectExtent l="19050" t="0" r="4350" b="0"/>
             <wp:docPr id="6" name="Picture 6" descr="https://labresources.whizlabs.com/a626482b5f325b4e320c63615c003b1d/2_buckets_created.jpg"/>
             <wp:cNvGraphicFramePr>
               <a:graphicFrameLocks xmlns:a="http://schemas.openxmlformats.org/drawingml/2006/main" noChangeAspect="1"/>
@@ -4260,7 +4707,7 @@
                   <pic:spPr bwMode="auto">
                     <a:xfrm>
                       <a:off x="0" y="0"/>
-                      <a:ext cx="7095490" cy="2790825"/>
+                      <a:ext cx="4320000" cy="1697796"/>
                     </a:xfrm>
                     <a:prstGeom prst="rect">
                       <a:avLst/>
@@ -4538,11 +4985,10 @@
           <w:szCs w:val="13"/>
           <w:bdr w:val="none" w:sz="0" w:space="0" w:color="auto" w:frame="1"/>
         </w:rPr>
-        <w:lastRenderedPageBreak/>
         <w:drawing>
           <wp:inline distT="0" distB="0" distL="0" distR="0">
-            <wp:extent cx="17462500" cy="4963795"/>
-            <wp:effectExtent l="19050" t="0" r="6350" b="0"/>
+            <wp:extent cx="4320000" cy="1228348"/>
+            <wp:effectExtent l="19050" t="0" r="4350" b="0"/>
             <wp:docPr id="7" name="Picture 7" descr="https://labresources.whizlabs.com/a626482b5f325b4e320c63615c003b1d/screenshot_972_15_49.png"/>
             <wp:cNvGraphicFramePr>
               <a:graphicFrameLocks xmlns:a="http://schemas.openxmlformats.org/drawingml/2006/main" noChangeAspect="1"/>
@@ -4566,7 +5012,7 @@
                   <pic:spPr bwMode="auto">
                     <a:xfrm>
                       <a:off x="0" y="0"/>
-                      <a:ext cx="17462500" cy="4963795"/>
+                      <a:ext cx="4320000" cy="1228348"/>
                     </a:xfrm>
                     <a:prstGeom prst="rect">
                       <a:avLst/>
@@ -4607,6 +5053,7 @@
           <w:szCs w:val="13"/>
           <w:bdr w:val="none" w:sz="0" w:space="0" w:color="auto" w:frame="1"/>
         </w:rPr>
+        <w:lastRenderedPageBreak/>
         <w:t>    4. Click on the </w:t>
       </w:r>
       <w:r>
@@ -5119,7 +5566,6 @@
                 <w:sz w:val="11"/>
                 <w:szCs w:val="11"/>
               </w:rPr>
-              <w:lastRenderedPageBreak/>
               <w:t>       {</w:t>
             </w:r>
           </w:p>
@@ -5457,7 +5903,6 @@
           <w:szCs w:val="13"/>
           <w:bdr w:val="none" w:sz="0" w:space="0" w:color="auto" w:frame="1"/>
         </w:rPr>
-        <w:lastRenderedPageBreak/>
         <w:t xml:space="preserve">Replace the </w:t>
       </w:r>
       <w:r>
@@ -5761,8 +6206,8 @@
         <w:lastRenderedPageBreak/>
         <w:drawing>
           <wp:inline distT="0" distB="0" distL="0" distR="0">
-            <wp:extent cx="13371830" cy="7790180"/>
-            <wp:effectExtent l="19050" t="0" r="1270" b="0"/>
+            <wp:extent cx="4320000" cy="2517637"/>
+            <wp:effectExtent l="19050" t="0" r="4350" b="0"/>
             <wp:docPr id="8" name="Picture 8" descr="https://labresources.whizlabs.com/a626482b5f325b4e320c63615c003b1d/screenshot_973_19_09.png"/>
             <wp:cNvGraphicFramePr>
               <a:graphicFrameLocks xmlns:a="http://schemas.openxmlformats.org/drawingml/2006/main" noChangeAspect="1"/>
@@ -5786,7 +6231,7 @@
                   <pic:spPr bwMode="auto">
                     <a:xfrm>
                       <a:off x="0" y="0"/>
-                      <a:ext cx="13371830" cy="7790180"/>
+                      <a:ext cx="4320000" cy="2517637"/>
                     </a:xfrm>
                     <a:prstGeom prst="rect">
                       <a:avLst/>
@@ -5880,7 +6325,6 @@
           <w:szCs w:val="13"/>
           <w:bdr w:val="none" w:sz="0" w:space="0" w:color="auto" w:frame="1"/>
         </w:rPr>
-        <w:lastRenderedPageBreak/>
         <w:drawing>
           <wp:inline distT="0" distB="0" distL="0" distR="0">
             <wp:extent cx="5017135" cy="1235075"/>
@@ -6427,8 +6871,8 @@
         </w:rPr>
         <w:drawing>
           <wp:inline distT="0" distB="0" distL="0" distR="0">
-            <wp:extent cx="12879070" cy="4417695"/>
-            <wp:effectExtent l="19050" t="0" r="0" b="0"/>
+            <wp:extent cx="4320000" cy="1481022"/>
+            <wp:effectExtent l="19050" t="0" r="4350" b="0"/>
             <wp:docPr id="11" name="Picture 11" descr="https://labresources.whizlabs.com/a626482b5f325b4e320c63615c003b1d/test334_28_29.gif"/>
             <wp:cNvGraphicFramePr>
               <a:graphicFrameLocks xmlns:a="http://schemas.openxmlformats.org/drawingml/2006/main" noChangeAspect="1"/>
@@ -6443,7 +6887,7 @@
                     </pic:cNvPicPr>
                   </pic:nvPicPr>
                   <pic:blipFill>
-                    <a:blip r:embed="rId13"/>
+                    <a:blip r:embed="rId13" cstate="print"/>
                     <a:srcRect/>
                     <a:stretch>
                       <a:fillRect/>
@@ -6452,7 +6896,7 @@
                   <pic:spPr bwMode="auto">
                     <a:xfrm>
                       <a:off x="0" y="0"/>
-                      <a:ext cx="12879070" cy="4417695"/>
+                      <a:ext cx="4320000" cy="1481022"/>
                     </a:xfrm>
                     <a:prstGeom prst="rect">
                       <a:avLst/>
@@ -6697,8 +7141,8 @@
         </w:rPr>
         <w:drawing>
           <wp:inline distT="0" distB="0" distL="0" distR="0">
-            <wp:extent cx="6228715" cy="730250"/>
-            <wp:effectExtent l="19050" t="0" r="635" b="0"/>
+            <wp:extent cx="4320000" cy="505722"/>
+            <wp:effectExtent l="19050" t="0" r="4350" b="0"/>
             <wp:docPr id="12" name="Picture 12" descr="https://labresources.whizlabs.com/a626482b5f325b4e320c63615c003b1d/lab10-task18-iamrole-screenshot.png"/>
             <wp:cNvGraphicFramePr>
               <a:graphicFrameLocks xmlns:a="http://schemas.openxmlformats.org/drawingml/2006/main" noChangeAspect="1"/>
@@ -6722,7 +7166,7 @@
                   <pic:spPr bwMode="auto">
                     <a:xfrm>
                       <a:off x="0" y="0"/>
-                      <a:ext cx="6228715" cy="730250"/>
+                      <a:ext cx="4320000" cy="505722"/>
                     </a:xfrm>
                     <a:prstGeom prst="rect">
                       <a:avLst/>
@@ -9176,6 +9620,7 @@
               </w:rPr>
               <w:t>     </w:t>
             </w:r>
+            <w:proofErr w:type="gramStart"/>
             <w:r>
               <w:rPr>
                 <w:rFonts w:ascii="Consolas" w:hAnsi="Consolas" w:cs="Arial"/>
@@ -9214,6 +9659,7 @@
               </w:rPr>
               <w:t>(</w:t>
             </w:r>
+            <w:proofErr w:type="gramEnd"/>
             <w:r>
               <w:rPr>
                 <w:rFonts w:ascii="Consolas" w:hAnsi="Consolas" w:cs="Arial"/>
@@ -9721,8 +10167,8 @@
         </w:rPr>
         <w:drawing>
           <wp:inline distT="0" distB="0" distL="0" distR="0">
-            <wp:extent cx="10747375" cy="3313430"/>
-            <wp:effectExtent l="19050" t="0" r="0" b="0"/>
+            <wp:extent cx="4320000" cy="1332801"/>
+            <wp:effectExtent l="19050" t="0" r="4350" b="0"/>
             <wp:docPr id="15" name="Picture 15" descr="https://labresources.whizlabs.com/a626482b5f325b4e320c63615c003b1d/screenshot_975_37_09.png"/>
             <wp:cNvGraphicFramePr>
               <a:graphicFrameLocks xmlns:a="http://schemas.openxmlformats.org/drawingml/2006/main" noChangeAspect="1"/>
@@ -9746,7 +10192,7 @@
                   <pic:spPr bwMode="auto">
                     <a:xfrm>
                       <a:off x="0" y="0"/>
-                      <a:ext cx="10747375" cy="3313430"/>
+                      <a:ext cx="4320000" cy="1332801"/>
                     </a:xfrm>
                     <a:prstGeom prst="rect">
                       <a:avLst/>
@@ -10069,7 +10515,6 @@
           <w:szCs w:val="13"/>
           <w:bdr w:val="none" w:sz="0" w:space="0" w:color="auto" w:frame="1"/>
         </w:rPr>
-        <w:lastRenderedPageBreak/>
         <w:drawing>
           <wp:inline distT="0" distB="0" distL="0" distR="0">
             <wp:extent cx="9755505" cy="3230245"/>
@@ -10315,6 +10760,7 @@
           <w:szCs w:val="13"/>
           <w:bdr w:val="none" w:sz="0" w:space="0" w:color="auto" w:frame="1"/>
         </w:rPr>
+        <w:lastRenderedPageBreak/>
         <w:t>Upload image to source S3 bucket. To do that:</w:t>
       </w:r>
     </w:p>
@@ -10586,8 +11032,21 @@
           <w:color w:val="1F2430"/>
           <w:bdr w:val="none" w:sz="0" w:space="0" w:color="auto" w:frame="1"/>
         </w:rPr>
-        <w:t>Do you know ?</w:t>
-      </w:r>
+        <w:t xml:space="preserve">Do you </w:t>
+      </w:r>
+      <w:proofErr w:type="gramStart"/>
+      <w:r>
+        <w:rPr>
+          <w:rStyle w:val="Strong"/>
+          <w:rFonts w:ascii="Arial" w:hAnsi="Arial" w:cs="Arial"/>
+          <w:b/>
+          <w:bCs/>
+          <w:color w:val="1F2430"/>
+          <w:bdr w:val="none" w:sz="0" w:space="0" w:color="auto" w:frame="1"/>
+        </w:rPr>
+        <w:t>know ?</w:t>
+      </w:r>
+      <w:proofErr w:type="gramEnd"/>
     </w:p>
     <w:p>
       <w:pPr>
